--- a/Backend Installation Instructions.docx
+++ b/Backend Installation Instructions.docx
@@ -7,8 +7,13 @@
         <w:pStyle w:val="Title"/>
         <w:jc w:val="center"/>
       </w:pPr>
-      <w:r>
-        <w:t>GameServer Hosting</w:t>
+      <w:proofErr w:type="spellStart"/>
+      <w:r>
+        <w:t>GameServer</w:t>
+      </w:r>
+      <w:proofErr w:type="spellEnd"/>
+      <w:r>
+        <w:t xml:space="preserve"> Hosting</w:t>
       </w:r>
     </w:p>
     <w:p>
@@ -756,12 +761,14 @@
       <w:r>
         <w:t xml:space="preserve">The schema can be anything, as long as the schema is accurate in the property files for the controller and nodes.  A recommended schema to use is </w:t>
       </w:r>
+      <w:proofErr w:type="spellStart"/>
       <w:r>
         <w:rPr>
           <w:b/>
         </w:rPr>
         <w:t>gameserver</w:t>
       </w:r>
+      <w:proofErr w:type="spellEnd"/>
       <w:r>
         <w:t>.</w:t>
       </w:r>
@@ -784,6 +791,7 @@
       <w:r>
         <w:t xml:space="preserve">The password can be anything, as long as the password is accurate in the property files for the controller and nodes.  A recommended password is </w:t>
       </w:r>
+      <w:proofErr w:type="spellStart"/>
       <w:r>
         <w:rPr>
           <w:b/>
@@ -796,667 +804,168 @@
         </w:rPr>
         <w:t>inecraft</w:t>
       </w:r>
+      <w:proofErr w:type="spellEnd"/>
       <w:r>
         <w:t>.</w:t>
       </w:r>
     </w:p>
     <w:p>
+      <w:r>
+        <w:t>The database tables are auto generated by the application.</w:t>
+      </w:r>
+    </w:p>
+    <w:p>
+      <w:pPr>
+        <w:pStyle w:val="Heading1"/>
+      </w:pPr>
+      <w:bookmarkStart w:id="1" w:name="_Toc9450744"/>
+      <w:r>
+        <w:t>Installing Tomcat</w:t>
+      </w:r>
+      <w:bookmarkEnd w:id="1"/>
+    </w:p>
+    <w:p>
+      <w:r>
+        <w:t xml:space="preserve">The Tomcat version used in development is Tomcat </w:t>
+      </w:r>
+      <w:r>
+        <w:t>9</w:t>
+      </w:r>
+      <w:r>
+        <w:t xml:space="preserve">.  It is recommended to use this version, as I know that it works.  The Tomcat server will need to be public to the LAN.  It is NOT RECOMMENDED to allow </w:t>
+      </w:r>
+      <w:r>
+        <w:t xml:space="preserve">traffic from the Internet to access the Tomcat server.  The </w:t>
+      </w:r>
+      <w:proofErr w:type="spellStart"/>
+      <w:r>
+        <w:t>GameServer</w:t>
+      </w:r>
+      <w:proofErr w:type="spellEnd"/>
+      <w:r>
+        <w:t xml:space="preserve"> Hosting application currently does not require any user logon and all traffic is not encrypted.</w:t>
+      </w:r>
+    </w:p>
+    <w:p>
+      <w:r>
+        <w:t xml:space="preserve">Tomcat is needed for both the </w:t>
+      </w:r>
+      <w:r>
+        <w:rPr>
+          <w:i/>
+        </w:rPr>
+        <w:t>controller</w:t>
+      </w:r>
+      <w:r>
+        <w:t xml:space="preserve"> and </w:t>
+      </w:r>
+      <w:r>
+        <w:rPr>
+          <w:i/>
+        </w:rPr>
+        <w:t>node</w:t>
+      </w:r>
+      <w:r>
+        <w:t xml:space="preserve"> application.  Computers that are intended to run servers needs the </w:t>
+      </w:r>
+      <w:r>
+        <w:rPr>
+          <w:i/>
+        </w:rPr>
+        <w:t>node</w:t>
+      </w:r>
+      <w:r>
+        <w:t xml:space="preserve"> application.  The </w:t>
+      </w:r>
+      <w:r>
+        <w:rPr>
+          <w:i/>
+        </w:rPr>
+        <w:t>node</w:t>
+      </w:r>
+      <w:r>
+        <w:t xml:space="preserve"> application is what directly manages server processes and is what the controller contacts to manipulate game servers.  The </w:t>
+      </w:r>
+      <w:r>
+        <w:rPr>
+          <w:i/>
+        </w:rPr>
+        <w:t>controller</w:t>
+      </w:r>
+      <w:r>
+        <w:t xml:space="preserve"> application</w:t>
+      </w:r>
+      <w:r>
+        <w:t xml:space="preserve"> is what the browser will contact for both the frontend and will essentially pass information to the corresponding </w:t>
+      </w:r>
+      <w:r>
+        <w:rPr>
+          <w:i/>
+        </w:rPr>
+        <w:t>node</w:t>
+      </w:r>
+      <w:r>
+        <w:t xml:space="preserve"> if needed.  There are some cases where direct communication between the browser and the </w:t>
+      </w:r>
+      <w:r>
+        <w:rPr>
+          <w:i/>
+        </w:rPr>
+        <w:t>node</w:t>
+      </w:r>
+      <w:r>
+        <w:t xml:space="preserve"> application happens.  These situations happen during Web</w:t>
+      </w:r>
+      <w:r>
+        <w:t xml:space="preserve"> </w:t>
+      </w:r>
+      <w:r>
+        <w:t>Socket communication</w:t>
+      </w:r>
+      <w:r>
+        <w:t>.</w:t>
+      </w:r>
+    </w:p>
+    <w:p>
+      <w:r>
+        <w:t xml:space="preserve">The </w:t>
+      </w:r>
+      <w:r>
+        <w:rPr>
+          <w:i/>
+        </w:rPr>
+        <w:t>controller</w:t>
+      </w:r>
+      <w:r>
+        <w:t xml:space="preserve"> can be on the same computer as a</w:t>
+      </w:r>
+      <w:r>
+        <w:rPr>
+          <w:i/>
+        </w:rPr>
+        <w:t xml:space="preserve"> node</w:t>
+      </w:r>
+      <w:r>
+        <w:t>.  If this is the situation, then both applications will be deployed on the same Tomcat server.</w:t>
+      </w:r>
+      <w:r>
+        <w:t xml:space="preserve"> </w:t>
+      </w:r>
+    </w:p>
+    <w:p>
+      <w:r>
+        <w:t>A library that is needed to connect to the database is required to be placed in the Tomcat’s lib directory.  This is the mysql-connector-java-8.0.16.jar.</w:t>
+      </w:r>
+    </w:p>
+    <w:p>
       <w:pPr>
         <w:pStyle w:val="Heading2"/>
       </w:pPr>
-      <w:bookmarkStart w:id="1" w:name="_Toc9450739"/>
-      <w:r>
-        <w:t>Tables</w:t>
-      </w:r>
-      <w:bookmarkEnd w:id="1"/>
-    </w:p>
-    <w:p>
-      <w:r>
-        <w:t>The following is SQL for tables that will need to be created.</w:t>
-      </w:r>
-    </w:p>
-    <w:p>
-      <w:pPr>
-        <w:pStyle w:val="Heading3"/>
-      </w:pPr>
-      <w:bookmarkStart w:id="2" w:name="_Toc9450740"/>
-      <w:r>
-        <w:t>gameserver</w:t>
+      <w:bookmarkStart w:id="2" w:name="_Toc9450745"/>
+      <w:r>
+        <w:t>Deploying the Controller</w:t>
       </w:r>
       <w:bookmarkEnd w:id="2"/>
-    </w:p>
-    <w:p>
-      <w:pPr>
-        <w:spacing w:after="0"/>
-        <w:rPr>
-          <w:rFonts w:ascii="Courier New" w:hAnsi="Courier New" w:cs="Courier New"/>
-        </w:rPr>
-      </w:pPr>
-      <w:r>
-        <w:rPr>
-          <w:rFonts w:ascii="Courier New" w:hAnsi="Courier New" w:cs="Courier New"/>
-        </w:rPr>
-        <w:t>CREATE TABLE `gameserver` (</w:t>
-      </w:r>
-    </w:p>
-    <w:p>
-      <w:pPr>
-        <w:spacing w:after="0"/>
-        <w:rPr>
-          <w:rFonts w:ascii="Courier New" w:hAnsi="Courier New" w:cs="Courier New"/>
-        </w:rPr>
-      </w:pPr>
-      <w:r>
-        <w:rPr>
-          <w:rFonts w:ascii="Courier New" w:hAnsi="Courier New" w:cs="Courier New"/>
-        </w:rPr>
-        <w:t xml:space="preserve">  `name` varchar(100) NOT NULL,</w:t>
-      </w:r>
-    </w:p>
-    <w:p>
-      <w:pPr>
-        <w:spacing w:after="0"/>
-        <w:rPr>
-          <w:rFonts w:ascii="Courier New" w:hAnsi="Courier New" w:cs="Courier New"/>
-        </w:rPr>
-      </w:pPr>
-      <w:r>
-        <w:rPr>
-          <w:rFonts w:ascii="Courier New" w:hAnsi="Courier New" w:cs="Courier New"/>
-        </w:rPr>
-        <w:t xml:space="preserve">  `nodeOwner` varchar(45) NOT NULL,</w:t>
-      </w:r>
-    </w:p>
-    <w:p>
-      <w:pPr>
-        <w:spacing w:after="0"/>
-        <w:rPr>
-          <w:rFonts w:ascii="Courier New" w:hAnsi="Courier New" w:cs="Courier New"/>
-        </w:rPr>
-      </w:pPr>
-      <w:r>
-        <w:rPr>
-          <w:rFonts w:ascii="Courier New" w:hAnsi="Courier New" w:cs="Courier New"/>
-        </w:rPr>
-        <w:t xml:space="preserve">  `specificid` int(11) NOT NULL,</w:t>
-      </w:r>
-    </w:p>
-    <w:p>
-      <w:pPr>
-        <w:spacing w:after="0"/>
-        <w:rPr>
-          <w:rFonts w:ascii="Courier New" w:hAnsi="Courier New" w:cs="Courier New"/>
-        </w:rPr>
-      </w:pPr>
-      <w:r>
-        <w:rPr>
-          <w:rFonts w:ascii="Courier New" w:hAnsi="Courier New" w:cs="Courier New"/>
-        </w:rPr>
-        <w:t xml:space="preserve">  `servertype` varchar(45) NOT NULL,</w:t>
-      </w:r>
-    </w:p>
-    <w:p>
-      <w:pPr>
-        <w:spacing w:after="0"/>
-        <w:rPr>
-          <w:rFonts w:ascii="Courier New" w:hAnsi="Courier New" w:cs="Courier New"/>
-        </w:rPr>
-      </w:pPr>
-      <w:r>
-        <w:rPr>
-          <w:rFonts w:ascii="Courier New" w:hAnsi="Courier New" w:cs="Courier New"/>
-        </w:rPr>
-        <w:t xml:space="preserve">  `executableName` varchar(100) NOT NULL,</w:t>
-      </w:r>
-    </w:p>
-    <w:p>
-      <w:pPr>
-        <w:spacing w:after="0"/>
-        <w:rPr>
-          <w:rFonts w:ascii="Courier New" w:hAnsi="Courier New" w:cs="Courier New"/>
-        </w:rPr>
-      </w:pPr>
-      <w:r>
-        <w:rPr>
-          <w:rFonts w:ascii="Courier New" w:hAnsi="Courier New" w:cs="Courier New"/>
-        </w:rPr>
-        <w:t xml:space="preserve">  PRIMARY KEY (`name`),</w:t>
-      </w:r>
-    </w:p>
-    <w:p>
-      <w:pPr>
-        <w:spacing w:after="0"/>
-        <w:rPr>
-          <w:rFonts w:ascii="Courier New" w:hAnsi="Courier New" w:cs="Courier New"/>
-        </w:rPr>
-      </w:pPr>
-      <w:r>
-        <w:rPr>
-          <w:rFonts w:ascii="Courier New" w:hAnsi="Courier New" w:cs="Courier New"/>
-        </w:rPr>
-        <w:t xml:space="preserve">  UNIQUE KEY `name_UNIQUE` (`name`)</w:t>
-      </w:r>
-    </w:p>
-    <w:p>
-      <w:pPr>
-        <w:spacing w:after="0"/>
-        <w:rPr>
-          <w:rFonts w:ascii="Courier New" w:hAnsi="Courier New" w:cs="Courier New"/>
-        </w:rPr>
-      </w:pPr>
-      <w:r>
-        <w:rPr>
-          <w:rFonts w:ascii="Courier New" w:hAnsi="Courier New" w:cs="Courier New"/>
-        </w:rPr>
-        <w:t>);</w:t>
-      </w:r>
-    </w:p>
-    <w:p>
-      <w:pPr>
-        <w:pStyle w:val="Heading3"/>
-      </w:pPr>
-      <w:bookmarkStart w:id="3" w:name="_Toc9450741"/>
-      <w:r>
-        <w:t>minecraftserver</w:t>
-      </w:r>
-      <w:bookmarkEnd w:id="3"/>
-    </w:p>
-    <w:p>
-      <w:pPr>
-        <w:spacing w:after="0"/>
-        <w:rPr>
-          <w:rFonts w:ascii="Courier New" w:hAnsi="Courier New" w:cs="Courier New"/>
-        </w:rPr>
-      </w:pPr>
-      <w:r>
-        <w:rPr>
-          <w:rFonts w:ascii="Courier New" w:hAnsi="Courier New" w:cs="Courier New"/>
-        </w:rPr>
-        <w:t>CREATE TABLE `minecraftserver` (</w:t>
-      </w:r>
-    </w:p>
-    <w:p>
-      <w:pPr>
-        <w:spacing w:after="0"/>
-        <w:rPr>
-          <w:rFonts w:ascii="Courier New" w:hAnsi="Courier New" w:cs="Courier New"/>
-        </w:rPr>
-      </w:pPr>
-      <w:r>
-        <w:rPr>
-          <w:rFonts w:ascii="Courier New" w:hAnsi="Courier New" w:cs="Courier New"/>
-        </w:rPr>
-        <w:t xml:space="preserve">  `id` int(11) NOT NULL AUTO_INCREMENT,</w:t>
-      </w:r>
-    </w:p>
-    <w:p>
-      <w:pPr>
-        <w:spacing w:after="0"/>
-        <w:rPr>
-          <w:rFonts w:ascii="Courier New" w:hAnsi="Courier New" w:cs="Courier New"/>
-        </w:rPr>
-      </w:pPr>
-      <w:r>
-        <w:rPr>
-          <w:rFonts w:ascii="Courier New" w:hAnsi="Courier New" w:cs="Courier New"/>
-        </w:rPr>
-        <w:t xml:space="preserve">  `maxheapsize` int(11) NOT NULL,</w:t>
-      </w:r>
-    </w:p>
-    <w:p>
-      <w:pPr>
-        <w:spacing w:after="0"/>
-        <w:rPr>
-          <w:rFonts w:ascii="Courier New" w:hAnsi="Courier New" w:cs="Courier New"/>
-        </w:rPr>
-      </w:pPr>
-      <w:r>
-        <w:rPr>
-          <w:rFonts w:ascii="Courier New" w:hAnsi="Courier New" w:cs="Courier New"/>
-        </w:rPr>
-        <w:t xml:space="preserve">  `restarts` tinyint(1) NOT NULL,</w:t>
-      </w:r>
-    </w:p>
-    <w:p>
-      <w:pPr>
-        <w:spacing w:after="0"/>
-        <w:rPr>
-          <w:rFonts w:ascii="Courier New" w:hAnsi="Courier New" w:cs="Courier New"/>
-        </w:rPr>
-      </w:pPr>
-      <w:r>
-        <w:rPr>
-          <w:rFonts w:ascii="Courier New" w:hAnsi="Courier New" w:cs="Courier New"/>
-        </w:rPr>
-        <w:t xml:space="preserve">  `arguments` text NOT NULL,</w:t>
-      </w:r>
-      <w:bookmarkStart w:id="4" w:name="_GoBack"/>
-      <w:bookmarkEnd w:id="4"/>
-    </w:p>
-    <w:p>
-      <w:pPr>
-        <w:spacing w:after="0"/>
-        <w:rPr>
-          <w:rFonts w:ascii="Courier New" w:hAnsi="Courier New" w:cs="Courier New"/>
-        </w:rPr>
-      </w:pPr>
-      <w:r>
-        <w:rPr>
-          <w:rFonts w:ascii="Courier New" w:hAnsi="Courier New" w:cs="Courier New"/>
-        </w:rPr>
-        <w:t xml:space="preserve">  PRIMARY KEY (`id`)</w:t>
-      </w:r>
-    </w:p>
-    <w:p>
-      <w:pPr>
-        <w:spacing w:after="0"/>
-        <w:rPr>
-          <w:rFonts w:ascii="Courier New" w:hAnsi="Courier New" w:cs="Courier New"/>
-        </w:rPr>
-      </w:pPr>
-      <w:r>
-        <w:rPr>
-          <w:rFonts w:ascii="Courier New" w:hAnsi="Courier New" w:cs="Courier New"/>
-        </w:rPr>
-        <w:t>);</w:t>
-      </w:r>
-    </w:p>
-    <w:p>
-      <w:pPr>
-        <w:pStyle w:val="Heading3"/>
-      </w:pPr>
-      <w:bookmarkStart w:id="5" w:name="_Toc9450742"/>
-      <w:r>
-        <w:t>node</w:t>
-      </w:r>
-      <w:bookmarkEnd w:id="5"/>
-    </w:p>
-    <w:p>
-      <w:pPr>
-        <w:spacing w:after="0"/>
-        <w:rPr>
-          <w:rFonts w:ascii="Courier New" w:hAnsi="Courier New" w:cs="Courier New"/>
-        </w:rPr>
-      </w:pPr>
-      <w:r>
-        <w:rPr>
-          <w:rFonts w:ascii="Courier New" w:hAnsi="Courier New" w:cs="Courier New"/>
-        </w:rPr>
-        <w:t>CREATE TABLE `node` (</w:t>
-      </w:r>
-    </w:p>
-    <w:p>
-      <w:pPr>
-        <w:spacing w:after="0"/>
-        <w:rPr>
-          <w:rFonts w:ascii="Courier New" w:hAnsi="Courier New" w:cs="Courier New"/>
-        </w:rPr>
-      </w:pPr>
-      <w:r>
-        <w:rPr>
-          <w:rFonts w:ascii="Courier New" w:hAnsi="Courier New" w:cs="Courier New"/>
-        </w:rPr>
-        <w:t xml:space="preserve">  `name` varchar(100) NOT NULL,</w:t>
-      </w:r>
-    </w:p>
-    <w:p>
-      <w:pPr>
-        <w:spacing w:after="0"/>
-        <w:rPr>
-          <w:rFonts w:ascii="Courier New" w:hAnsi="Courier New" w:cs="Courier New"/>
-        </w:rPr>
-      </w:pPr>
-      <w:r>
-        <w:rPr>
-          <w:rFonts w:ascii="Courier New" w:hAnsi="Courier New" w:cs="Courier New"/>
-        </w:rPr>
-        <w:t xml:space="preserve">  `ram` int(11) NOT NULL,</w:t>
-      </w:r>
-    </w:p>
-    <w:p>
-      <w:pPr>
-        <w:spacing w:after="0"/>
-        <w:rPr>
-          <w:rFonts w:ascii="Courier New" w:hAnsi="Courier New" w:cs="Courier New"/>
-        </w:rPr>
-      </w:pPr>
-      <w:r>
-        <w:rPr>
-          <w:rFonts w:ascii="Courier New" w:hAnsi="Courier New" w:cs="Courier New"/>
-        </w:rPr>
-        <w:t xml:space="preserve">  PRIMARY KEY (`name`),</w:t>
-      </w:r>
-    </w:p>
-    <w:p>
-      <w:pPr>
-        <w:spacing w:after="0"/>
-        <w:rPr>
-          <w:rFonts w:ascii="Courier New" w:hAnsi="Courier New" w:cs="Courier New"/>
-        </w:rPr>
-      </w:pPr>
-      <w:r>
-        <w:rPr>
-          <w:rFonts w:ascii="Courier New" w:hAnsi="Courier New" w:cs="Courier New"/>
-        </w:rPr>
-        <w:t xml:space="preserve">  UNIQUE KEY `name_UNIQUE` (`name`)</w:t>
-      </w:r>
-    </w:p>
-    <w:p>
-      <w:pPr>
-        <w:spacing w:after="0"/>
-        <w:rPr>
-          <w:rFonts w:ascii="Courier New" w:hAnsi="Courier New" w:cs="Courier New"/>
-        </w:rPr>
-      </w:pPr>
-      <w:r>
-        <w:rPr>
-          <w:rFonts w:ascii="Courier New" w:hAnsi="Courier New" w:cs="Courier New"/>
-        </w:rPr>
-        <w:t>);</w:t>
-      </w:r>
-    </w:p>
-    <w:p>
-      <w:pPr>
-        <w:rPr>
-          <w:rFonts w:asciiTheme="majorHAnsi" w:eastAsiaTheme="majorEastAsia" w:hAnsiTheme="majorHAnsi" w:cstheme="majorBidi"/>
-          <w:color w:val="1F3763" w:themeColor="accent1" w:themeShade="7F"/>
-          <w:sz w:val="24"/>
-          <w:szCs w:val="24"/>
-        </w:rPr>
-      </w:pPr>
-      <w:r>
-        <w:br w:type="page"/>
-      </w:r>
-    </w:p>
-    <w:p>
-      <w:pPr>
-        <w:pStyle w:val="Heading3"/>
-      </w:pPr>
-      <w:bookmarkStart w:id="6" w:name="_Toc9450743"/>
-      <w:r>
-        <w:lastRenderedPageBreak/>
-        <w:t>triggers</w:t>
-      </w:r>
-      <w:bookmarkEnd w:id="6"/>
-    </w:p>
-    <w:p>
-      <w:pPr>
-        <w:spacing w:after="0"/>
-        <w:rPr>
-          <w:rFonts w:ascii="Courier New" w:hAnsi="Courier New" w:cs="Courier New"/>
-        </w:rPr>
-      </w:pPr>
-      <w:r>
-        <w:rPr>
-          <w:rFonts w:ascii="Courier New" w:hAnsi="Courier New" w:cs="Courier New"/>
-        </w:rPr>
-        <w:t>CREATE TABLE `triggers` (</w:t>
-      </w:r>
-    </w:p>
-    <w:p>
-      <w:pPr>
-        <w:spacing w:after="0"/>
-        <w:rPr>
-          <w:rFonts w:ascii="Courier New" w:hAnsi="Courier New" w:cs="Courier New"/>
-        </w:rPr>
-      </w:pPr>
-      <w:r>
-        <w:rPr>
-          <w:rFonts w:ascii="Courier New" w:hAnsi="Courier New" w:cs="Courier New"/>
-        </w:rPr>
-        <w:t xml:space="preserve">  `id` int(11) NOT NULL AUTO_INCREMENT,</w:t>
-      </w:r>
-    </w:p>
-    <w:p>
-      <w:pPr>
-        <w:spacing w:after="0"/>
-        <w:rPr>
-          <w:rFonts w:ascii="Courier New" w:hAnsi="Courier New" w:cs="Courier New"/>
-        </w:rPr>
-      </w:pPr>
-      <w:r>
-        <w:rPr>
-          <w:rFonts w:ascii="Courier New" w:hAnsi="Courier New" w:cs="Courier New"/>
-        </w:rPr>
-        <w:t xml:space="preserve">  `type` text NOT NULL,</w:t>
-      </w:r>
-    </w:p>
-    <w:p>
-      <w:pPr>
-        <w:spacing w:after="0"/>
-        <w:rPr>
-          <w:rFonts w:ascii="Courier New" w:hAnsi="Courier New" w:cs="Courier New"/>
-        </w:rPr>
-      </w:pPr>
-      <w:r>
-        <w:rPr>
-          <w:rFonts w:ascii="Courier New" w:hAnsi="Courier New" w:cs="Courier New"/>
-        </w:rPr>
-        <w:t xml:space="preserve">  `command` text NOT NULL,</w:t>
-      </w:r>
-    </w:p>
-    <w:p>
-      <w:pPr>
-        <w:spacing w:after="0"/>
-        <w:rPr>
-          <w:rFonts w:ascii="Courier New" w:hAnsi="Courier New" w:cs="Courier New"/>
-        </w:rPr>
-      </w:pPr>
-      <w:r>
-        <w:rPr>
-          <w:rFonts w:ascii="Courier New" w:hAnsi="Courier New" w:cs="Courier New"/>
-        </w:rPr>
-        <w:t xml:space="preserve">  `value` text NOT NULL,</w:t>
-      </w:r>
-    </w:p>
-    <w:p>
-      <w:pPr>
-        <w:spacing w:after="0"/>
-        <w:rPr>
-          <w:rFonts w:ascii="Courier New" w:hAnsi="Courier New" w:cs="Courier New"/>
-        </w:rPr>
-      </w:pPr>
-      <w:r>
-        <w:rPr>
-          <w:rFonts w:ascii="Courier New" w:hAnsi="Courier New" w:cs="Courier New"/>
-        </w:rPr>
-        <w:t xml:space="preserve">  `serverowner` text NOT NULL,</w:t>
-      </w:r>
-    </w:p>
-    <w:p>
-      <w:pPr>
-        <w:spacing w:after="0"/>
-        <w:rPr>
-          <w:rFonts w:ascii="Courier New" w:hAnsi="Courier New" w:cs="Courier New"/>
-        </w:rPr>
-      </w:pPr>
-      <w:r>
-        <w:rPr>
-          <w:rFonts w:ascii="Courier New" w:hAnsi="Courier New" w:cs="Courier New"/>
-        </w:rPr>
-        <w:t xml:space="preserve">  `extra` text,</w:t>
-      </w:r>
-    </w:p>
-    <w:p>
-      <w:pPr>
-        <w:spacing w:after="0"/>
-        <w:rPr>
-          <w:rFonts w:ascii="Courier New" w:hAnsi="Courier New" w:cs="Courier New"/>
-        </w:rPr>
-      </w:pPr>
-      <w:r>
-        <w:rPr>
-          <w:rFonts w:ascii="Courier New" w:hAnsi="Courier New" w:cs="Courier New"/>
-        </w:rPr>
-        <w:t xml:space="preserve">  PRIMARY KEY (`id`)</w:t>
-      </w:r>
-    </w:p>
-    <w:p>
-      <w:pPr>
-        <w:spacing w:after="0"/>
-        <w:rPr>
-          <w:rFonts w:ascii="Courier New" w:hAnsi="Courier New" w:cs="Courier New"/>
-        </w:rPr>
-      </w:pPr>
-      <w:r>
-        <w:rPr>
-          <w:rFonts w:ascii="Courier New" w:hAnsi="Courier New" w:cs="Courier New"/>
-        </w:rPr>
-        <w:t>);</w:t>
-      </w:r>
-      <w:r>
-        <w:rPr>
-          <w:rFonts w:ascii="Courier New" w:hAnsi="Courier New" w:cs="Courier New"/>
-        </w:rPr>
-        <w:br w:type="page"/>
-      </w:r>
-    </w:p>
-    <w:p>
-      <w:pPr>
-        <w:spacing w:after="0"/>
-        <w:rPr>
-          <w:rFonts w:ascii="Courier New" w:hAnsi="Courier New" w:cs="Courier New"/>
-        </w:rPr>
-      </w:pPr>
-    </w:p>
-    <w:p>
-      <w:pPr>
-        <w:pStyle w:val="Heading1"/>
-      </w:pPr>
-      <w:bookmarkStart w:id="7" w:name="_Toc9450744"/>
-      <w:r>
-        <w:t>Installing Tomcat</w:t>
-      </w:r>
-      <w:bookmarkEnd w:id="7"/>
-    </w:p>
-    <w:p>
-      <w:r>
-        <w:t xml:space="preserve">The Tomcat version used in development is Tomcat 7.  It is recommended to use this version, as I know that it works.  The Tomcat server will need to be public to the LAN.  It is NOT RECOMMENDED to allow </w:t>
-      </w:r>
-      <w:r>
-        <w:t>traffic from the Internet to access the Tomcat server.  The GameServer Hosting application currently does not require any user logon and all traffic is not encrypted.</w:t>
-      </w:r>
-    </w:p>
-    <w:p>
-      <w:r>
-        <w:t xml:space="preserve">Tomcat is needed for both the </w:t>
-      </w:r>
-      <w:r>
-        <w:rPr>
-          <w:i/>
-        </w:rPr>
-        <w:t>controller</w:t>
-      </w:r>
-      <w:r>
-        <w:t xml:space="preserve"> and </w:t>
-      </w:r>
-      <w:r>
-        <w:rPr>
-          <w:i/>
-        </w:rPr>
-        <w:t>node</w:t>
-      </w:r>
-      <w:r>
-        <w:t xml:space="preserve"> application.  Computers that are intended to run servers needs the </w:t>
-      </w:r>
-      <w:r>
-        <w:rPr>
-          <w:i/>
-        </w:rPr>
-        <w:t>node</w:t>
-      </w:r>
-      <w:r>
-        <w:t xml:space="preserve"> application.  The </w:t>
-      </w:r>
-      <w:r>
-        <w:rPr>
-          <w:i/>
-        </w:rPr>
-        <w:t>node</w:t>
-      </w:r>
-      <w:r>
-        <w:t xml:space="preserve"> application is what directly manages server processes and is what the controller contacts to manipulate game servers.  The </w:t>
-      </w:r>
-      <w:r>
-        <w:rPr>
-          <w:i/>
-        </w:rPr>
-        <w:t>controller</w:t>
-      </w:r>
-      <w:r>
-        <w:t xml:space="preserve"> application</w:t>
-      </w:r>
-      <w:r>
-        <w:t xml:space="preserve"> is what the browser will contact for both the frontend and will essentially pass information to the corresponding </w:t>
-      </w:r>
-      <w:r>
-        <w:rPr>
-          <w:i/>
-        </w:rPr>
-        <w:t>node</w:t>
-      </w:r>
-      <w:r>
-        <w:t xml:space="preserve"> if needed.  There are some cases where direct communication between the browser and the </w:t>
-      </w:r>
-      <w:r>
-        <w:rPr>
-          <w:i/>
-        </w:rPr>
-        <w:t>node</w:t>
-      </w:r>
-      <w:r>
-        <w:t xml:space="preserve"> application happens.  These situations happen during Web</w:t>
-      </w:r>
-      <w:r>
-        <w:t xml:space="preserve"> </w:t>
-      </w:r>
-      <w:r>
-        <w:t>Socket communication</w:t>
-      </w:r>
-      <w:r>
-        <w:t>.</w:t>
-      </w:r>
-    </w:p>
-    <w:p>
-      <w:r>
-        <w:t xml:space="preserve">The </w:t>
-      </w:r>
-      <w:r>
-        <w:rPr>
-          <w:i/>
-        </w:rPr>
-        <w:t>controller</w:t>
-      </w:r>
-      <w:r>
-        <w:t xml:space="preserve"> can be on the same computer as a</w:t>
-      </w:r>
-      <w:r>
-        <w:rPr>
-          <w:i/>
-        </w:rPr>
-        <w:t xml:space="preserve"> node</w:t>
-      </w:r>
-      <w:r>
-        <w:t>.  If this is the situation, then both applications will be deployed on the same Tomcat server.</w:t>
-      </w:r>
-      <w:r>
-        <w:t xml:space="preserve">  Property files for both applications will have addresses be the same.</w:t>
-      </w:r>
-    </w:p>
-    <w:p>
-      <w:r>
-        <w:t>A library that is needed to connect to the database is required to be placed in the Tomcat’s lib directory.  This is the mysql-connector-java-8.0.16.jar.</w:t>
-      </w:r>
-    </w:p>
-    <w:p>
-      <w:pPr>
-        <w:pStyle w:val="Heading2"/>
-      </w:pPr>
-      <w:bookmarkStart w:id="8" w:name="_Toc9450745"/>
-      <w:r>
-        <w:t>Deploying the Controller</w:t>
-      </w:r>
-      <w:bookmarkEnd w:id="8"/>
     </w:p>
     <w:p>
       <w:r>
@@ -1544,8 +1053,13 @@
           <w:numId w:val="1"/>
         </w:numPr>
       </w:pPr>
-      <w:r>
-        <w:t>node_names (Comma separated list of node names)</w:t>
+      <w:proofErr w:type="spellStart"/>
+      <w:r>
+        <w:t>node_names</w:t>
+      </w:r>
+      <w:proofErr w:type="spellEnd"/>
+      <w:r>
+        <w:t xml:space="preserve"> (Comma separated list of node names)</w:t>
       </w:r>
     </w:p>
     <w:p>
@@ -1556,8 +1070,13 @@
           <w:numId w:val="1"/>
         </w:numPr>
       </w:pPr>
-      <w:r>
-        <w:t>node_addresses (Comma separated list of node addresses)</w:t>
+      <w:proofErr w:type="spellStart"/>
+      <w:r>
+        <w:t>node_addresses</w:t>
+      </w:r>
+      <w:proofErr w:type="spellEnd"/>
+      <w:r>
+        <w:t xml:space="preserve"> (Comma separated list of node addresses)</w:t>
       </w:r>
     </w:p>
     <w:p>
@@ -1568,8 +1087,13 @@
           <w:numId w:val="1"/>
         </w:numPr>
       </w:pPr>
-      <w:r>
-        <w:t>node_ports (Comma separated list of node ports)</w:t>
+      <w:proofErr w:type="spellStart"/>
+      <w:r>
+        <w:t>node_ports</w:t>
+      </w:r>
+      <w:proofErr w:type="spellEnd"/>
+      <w:r>
+        <w:t xml:space="preserve"> (Comma separated list of node ports)</w:t>
       </w:r>
     </w:p>
     <w:p>
@@ -1580,8 +1104,22 @@
           <w:numId w:val="1"/>
         </w:numPr>
       </w:pPr>
-      <w:r>
-        <w:t>node_extension (The Tomcat application name, generally “GameServerNode”)</w:t>
+      <w:proofErr w:type="spellStart"/>
+      <w:r>
+        <w:lastRenderedPageBreak/>
+        <w:t>node_extension</w:t>
+      </w:r>
+      <w:proofErr w:type="spellEnd"/>
+      <w:r>
+        <w:t xml:space="preserve"> (The Tomcat application name, generally “</w:t>
+      </w:r>
+      <w:proofErr w:type="spellStart"/>
+      <w:r>
+        <w:t>GameServerNode</w:t>
+      </w:r>
+      <w:proofErr w:type="spellEnd"/>
+      <w:r>
+        <w:t>”)</w:t>
       </w:r>
     </w:p>
     <w:p>
@@ -1592,8 +1130,21 @@
           <w:numId w:val="1"/>
         </w:numPr>
       </w:pPr>
-      <w:r>
-        <w:t>database_url (With MySQL, this is “jdbc:mysql://” + database address + port + schema)</w:t>
+      <w:proofErr w:type="spellStart"/>
+      <w:r>
+        <w:t>database_url</w:t>
+      </w:r>
+      <w:proofErr w:type="spellEnd"/>
+      <w:r>
+        <w:t xml:space="preserve"> (With MySQL, this is “</w:t>
+      </w:r>
+      <w:proofErr w:type="spellStart"/>
+      <w:r>
+        <w:t>jdbc:mysql</w:t>
+      </w:r>
+      <w:proofErr w:type="spellEnd"/>
+      <w:r>
+        <w:t>://” + database address + port + schema)</w:t>
       </w:r>
     </w:p>
     <w:p>
@@ -1604,9 +1155,11 @@
           <w:numId w:val="1"/>
         </w:numPr>
       </w:pPr>
+      <w:proofErr w:type="spellStart"/>
       <w:r>
         <w:t>database_username</w:t>
       </w:r>
+      <w:proofErr w:type="spellEnd"/>
     </w:p>
     <w:p>
       <w:pPr>
@@ -1616,9 +1169,11 @@
           <w:numId w:val="1"/>
         </w:numPr>
       </w:pPr>
+      <w:proofErr w:type="spellStart"/>
       <w:r>
         <w:t>database_password</w:t>
       </w:r>
+      <w:proofErr w:type="spellEnd"/>
     </w:p>
     <w:p>
       <w:r>
@@ -1640,88 +1195,165 @@
           <w:rFonts w:ascii="Courier New" w:hAnsi="Courier New" w:cs="Courier New"/>
         </w:rPr>
       </w:pPr>
-      <w:r>
-        <w:rPr>
-          <w:rFonts w:ascii="Courier New" w:hAnsi="Courier New" w:cs="Courier New"/>
-        </w:rPr>
-        <w:t>node_names=Node1,Node2,Node3</w:t>
-      </w:r>
-    </w:p>
-    <w:p>
-      <w:pPr>
-        <w:rPr>
-          <w:rFonts w:ascii="Courier New" w:hAnsi="Courier New" w:cs="Courier New"/>
-        </w:rPr>
-      </w:pPr>
-      <w:r>
-        <w:rPr>
-          <w:rFonts w:ascii="Courier New" w:hAnsi="Courier New" w:cs="Courier New"/>
-        </w:rPr>
-        <w:t>node_addresses=192.168.1.1,192.168.1.2,192.168.1.3</w:t>
-      </w:r>
-    </w:p>
-    <w:p>
-      <w:pPr>
-        <w:rPr>
-          <w:rFonts w:ascii="Courier New" w:hAnsi="Courier New" w:cs="Courier New"/>
-        </w:rPr>
-      </w:pPr>
-      <w:r>
-        <w:rPr>
-          <w:rFonts w:ascii="Courier New" w:hAnsi="Courier New" w:cs="Courier New"/>
-        </w:rPr>
-        <w:t>node_ports=8080,8080,8090</w:t>
-      </w:r>
-    </w:p>
-    <w:p>
-      <w:pPr>
-        <w:rPr>
-          <w:rFonts w:ascii="Courier New" w:hAnsi="Courier New" w:cs="Courier New"/>
-        </w:rPr>
-      </w:pPr>
-      <w:r>
-        <w:rPr>
-          <w:rFonts w:ascii="Courier New" w:hAnsi="Courier New" w:cs="Courier New"/>
-        </w:rPr>
-        <w:t>database_url=jdbc:mysql://192.168.1.1:3306/gameserver</w:t>
-      </w:r>
-    </w:p>
-    <w:p>
-      <w:pPr>
-        <w:rPr>
-          <w:rFonts w:ascii="Courier New" w:hAnsi="Courier New" w:cs="Courier New"/>
-        </w:rPr>
-      </w:pPr>
-      <w:r>
-        <w:rPr>
-          <w:rFonts w:ascii="Courier New" w:hAnsi="Courier New" w:cs="Courier New"/>
-        </w:rPr>
-        <w:t>database_username=root</w:t>
-      </w:r>
-    </w:p>
-    <w:p>
-      <w:pPr>
-        <w:rPr>
-          <w:rFonts w:ascii="Courier New" w:hAnsi="Courier New" w:cs="Courier New"/>
-        </w:rPr>
-      </w:pPr>
-      <w:r>
-        <w:rPr>
-          <w:rFonts w:ascii="Courier New" w:hAnsi="Courier New" w:cs="Courier New"/>
-        </w:rPr>
-        <w:lastRenderedPageBreak/>
-        <w:t>database_password=minecraft</w:t>
-      </w:r>
+      <w:proofErr w:type="spellStart"/>
+      <w:r>
+        <w:rPr>
+          <w:rFonts w:ascii="Courier New" w:hAnsi="Courier New" w:cs="Courier New"/>
+        </w:rPr>
+        <w:t>node_names</w:t>
+      </w:r>
+      <w:proofErr w:type="spellEnd"/>
+      <w:r>
+        <w:rPr>
+          <w:rFonts w:ascii="Courier New" w:hAnsi="Courier New" w:cs="Courier New"/>
+        </w:rPr>
+        <w:t>=Node1,Node2,Node3</w:t>
+      </w:r>
+    </w:p>
+    <w:p>
+      <w:pPr>
+        <w:rPr>
+          <w:rFonts w:ascii="Courier New" w:hAnsi="Courier New" w:cs="Courier New"/>
+        </w:rPr>
+      </w:pPr>
+      <w:proofErr w:type="spellStart"/>
+      <w:r>
+        <w:rPr>
+          <w:rFonts w:ascii="Courier New" w:hAnsi="Courier New" w:cs="Courier New"/>
+        </w:rPr>
+        <w:t>node_addresses</w:t>
+      </w:r>
+      <w:proofErr w:type="spellEnd"/>
+      <w:r>
+        <w:rPr>
+          <w:rFonts w:ascii="Courier New" w:hAnsi="Courier New" w:cs="Courier New"/>
+        </w:rPr>
+        <w:t>=192.168.1.1,192.168.1.2,192.168.1.3</w:t>
+      </w:r>
+    </w:p>
+    <w:p>
+      <w:pPr>
+        <w:rPr>
+          <w:rFonts w:ascii="Courier New" w:hAnsi="Courier New" w:cs="Courier New"/>
+        </w:rPr>
+      </w:pPr>
+      <w:proofErr w:type="spellStart"/>
+      <w:r>
+        <w:rPr>
+          <w:rFonts w:ascii="Courier New" w:hAnsi="Courier New" w:cs="Courier New"/>
+        </w:rPr>
+        <w:t>node_ports</w:t>
+      </w:r>
+      <w:proofErr w:type="spellEnd"/>
+      <w:r>
+        <w:rPr>
+          <w:rFonts w:ascii="Courier New" w:hAnsi="Courier New" w:cs="Courier New"/>
+        </w:rPr>
+        <w:t>=8080,8080,8090</w:t>
+      </w:r>
+    </w:p>
+    <w:p>
+      <w:pPr>
+        <w:rPr>
+          <w:rFonts w:ascii="Courier New" w:hAnsi="Courier New" w:cs="Courier New"/>
+        </w:rPr>
+      </w:pPr>
+      <w:proofErr w:type="spellStart"/>
+      <w:r>
+        <w:rPr>
+          <w:rFonts w:ascii="Courier New" w:hAnsi="Courier New" w:cs="Courier New"/>
+        </w:rPr>
+        <w:t>database_url</w:t>
+      </w:r>
+      <w:proofErr w:type="spellEnd"/>
+      <w:r>
+        <w:rPr>
+          <w:rFonts w:ascii="Courier New" w:hAnsi="Courier New" w:cs="Courier New"/>
+        </w:rPr>
+        <w:t>=</w:t>
+      </w:r>
+      <w:proofErr w:type="spellStart"/>
+      <w:r>
+        <w:rPr>
+          <w:rFonts w:ascii="Courier New" w:hAnsi="Courier New" w:cs="Courier New"/>
+        </w:rPr>
+        <w:t>jdbc:mysql</w:t>
+      </w:r>
+      <w:proofErr w:type="spellEnd"/>
+      <w:r>
+        <w:rPr>
+          <w:rFonts w:ascii="Courier New" w:hAnsi="Courier New" w:cs="Courier New"/>
+        </w:rPr>
+        <w:t>://192.168.1.1:3306/</w:t>
+      </w:r>
+      <w:proofErr w:type="spellStart"/>
+      <w:r>
+        <w:rPr>
+          <w:rFonts w:ascii="Courier New" w:hAnsi="Courier New" w:cs="Courier New"/>
+        </w:rPr>
+        <w:t>gameserver</w:t>
+      </w:r>
+      <w:proofErr w:type="spellEnd"/>
+    </w:p>
+    <w:p>
+      <w:pPr>
+        <w:rPr>
+          <w:rFonts w:ascii="Courier New" w:hAnsi="Courier New" w:cs="Courier New"/>
+        </w:rPr>
+      </w:pPr>
+      <w:proofErr w:type="spellStart"/>
+      <w:r>
+        <w:rPr>
+          <w:rFonts w:ascii="Courier New" w:hAnsi="Courier New" w:cs="Courier New"/>
+        </w:rPr>
+        <w:t>database_username</w:t>
+      </w:r>
+      <w:proofErr w:type="spellEnd"/>
+      <w:r>
+        <w:rPr>
+          <w:rFonts w:ascii="Courier New" w:hAnsi="Courier New" w:cs="Courier New"/>
+        </w:rPr>
+        <w:t>=root</w:t>
+      </w:r>
+    </w:p>
+    <w:p>
+      <w:pPr>
+        <w:rPr>
+          <w:rFonts w:ascii="Courier New" w:hAnsi="Courier New" w:cs="Courier New"/>
+        </w:rPr>
+      </w:pPr>
+      <w:proofErr w:type="spellStart"/>
+      <w:r>
+        <w:rPr>
+          <w:rFonts w:ascii="Courier New" w:hAnsi="Courier New" w:cs="Courier New"/>
+        </w:rPr>
+        <w:t>database_password</w:t>
+      </w:r>
+      <w:proofErr w:type="spellEnd"/>
+      <w:r>
+        <w:rPr>
+          <w:rFonts w:ascii="Courier New" w:hAnsi="Courier New" w:cs="Courier New"/>
+        </w:rPr>
+        <w:t>=</w:t>
+      </w:r>
+      <w:proofErr w:type="spellStart"/>
+      <w:r>
+        <w:rPr>
+          <w:rFonts w:ascii="Courier New" w:hAnsi="Courier New" w:cs="Courier New"/>
+        </w:rPr>
+        <w:t>minecraft</w:t>
+      </w:r>
+      <w:proofErr w:type="spellEnd"/>
     </w:p>
     <w:p>
       <w:pPr>
         <w:pStyle w:val="Heading2"/>
       </w:pPr>
-      <w:bookmarkStart w:id="9" w:name="_Toc9450746"/>
+      <w:bookmarkStart w:id="3" w:name="_Toc9450746"/>
       <w:r>
         <w:t>Deploying the Node</w:t>
       </w:r>
-      <w:bookmarkEnd w:id="9"/>
+      <w:bookmarkEnd w:id="3"/>
     </w:p>
     <w:p>
       <w:r>
@@ -1852,11 +1484,19 @@
           <w:rFonts w:cstheme="minorHAnsi"/>
         </w:rPr>
       </w:pPr>
+      <w:proofErr w:type="spellStart"/>
       <w:r>
         <w:rPr>
           <w:rFonts w:cstheme="minorHAnsi"/>
         </w:rPr>
-        <w:t>deploy_folder (absolute path to folder where servers will be placed)</w:t>
+        <w:t>deploy_folder</w:t>
+      </w:r>
+      <w:proofErr w:type="spellEnd"/>
+      <w:r>
+        <w:rPr>
+          <w:rFonts w:cstheme="minorHAnsi"/>
+        </w:rPr>
+        <w:t xml:space="preserve"> (absolute path to folder where servers will be placed)</w:t>
       </w:r>
     </w:p>
     <w:p>
@@ -1870,14 +1510,30 @@
           <w:rFonts w:cstheme="minorHAnsi"/>
         </w:rPr>
       </w:pPr>
+      <w:proofErr w:type="spellStart"/>
       <w:r>
         <w:rPr>
           <w:rFonts w:cstheme="minorHAnsi"/>
         </w:rPr>
-        <w:t xml:space="preserve">database_url </w:t>
-      </w:r>
-      <w:r>
-        <w:t>(With MySQL, this is “jdbc:mysql://” + database address + port + schema)</w:t>
+        <w:t>database_url</w:t>
+      </w:r>
+      <w:proofErr w:type="spellEnd"/>
+      <w:r>
+        <w:rPr>
+          <w:rFonts w:cstheme="minorHAnsi"/>
+        </w:rPr>
+        <w:t xml:space="preserve"> </w:t>
+      </w:r>
+      <w:r>
+        <w:t>(With MySQL, this is “</w:t>
+      </w:r>
+      <w:proofErr w:type="spellStart"/>
+      <w:r>
+        <w:t>jdbc:mysql</w:t>
+      </w:r>
+      <w:proofErr w:type="spellEnd"/>
+      <w:r>
+        <w:t>://” + database address + port + schema)</w:t>
       </w:r>
     </w:p>
     <w:p>
@@ -1891,12 +1547,14 @@
           <w:rFonts w:cstheme="minorHAnsi"/>
         </w:rPr>
       </w:pPr>
+      <w:proofErr w:type="spellStart"/>
       <w:r>
         <w:rPr>
           <w:rFonts w:cstheme="minorHAnsi"/>
         </w:rPr>
         <w:t>database_username</w:t>
       </w:r>
+      <w:proofErr w:type="spellEnd"/>
     </w:p>
     <w:p>
       <w:pPr>
@@ -1909,54 +1567,14 @@
           <w:rFonts w:cstheme="minorHAnsi"/>
         </w:rPr>
       </w:pPr>
+      <w:proofErr w:type="spellStart"/>
       <w:r>
         <w:rPr>
           <w:rFonts w:cstheme="minorHAnsi"/>
         </w:rPr>
         <w:t>database_password</w:t>
       </w:r>
-    </w:p>
-    <w:p>
-      <w:pPr>
-        <w:pStyle w:val="ListParagraph"/>
-        <w:numPr>
-          <w:ilvl w:val="0"/>
-          <w:numId w:val="2"/>
-        </w:numPr>
-        <w:rPr>
-          <w:rFonts w:cstheme="minorHAnsi"/>
-        </w:rPr>
-      </w:pPr>
-      <w:r>
-        <w:rPr>
-          <w:rFonts w:cstheme="minorHAnsi"/>
-        </w:rPr>
-        <w:t>max_ram (Optional. Max RAM in MB to use for appropriate servers.  Servers</w:t>
-      </w:r>
-      <w:r>
-        <w:rPr>
-          <w:rFonts w:cstheme="minorHAnsi"/>
-        </w:rPr>
-        <w:t xml:space="preserve"> collectively</w:t>
-      </w:r>
-      <w:r>
-        <w:rPr>
-          <w:rFonts w:cstheme="minorHAnsi"/>
-        </w:rPr>
-        <w:t xml:space="preserve"> won’t be allowed to </w:t>
-      </w:r>
-      <w:r>
-        <w:rPr>
-          <w:rFonts w:cstheme="minorHAnsi"/>
-        </w:rPr>
-        <w:t>have</w:t>
-      </w:r>
-      <w:r>
-        <w:rPr>
-          <w:rFonts w:cstheme="minorHAnsi"/>
-        </w:rPr>
-        <w:t xml:space="preserve"> their max ram settings go over this limit.)</w:t>
-      </w:r>
+      <w:proofErr w:type="spellEnd"/>
     </w:p>
     <w:p>
       <w:pPr>
@@ -2003,51 +1621,120 @@
           <w:rFonts w:ascii="Courier New" w:hAnsi="Courier New" w:cs="Courier New"/>
         </w:rPr>
       </w:pPr>
-      <w:r>
-        <w:rPr>
-          <w:rFonts w:ascii="Courier New" w:hAnsi="Courier New" w:cs="Courier New"/>
-        </w:rPr>
-        <w:t>deploy_folder=E:\\GameServerNode\\deploy</w:t>
-      </w:r>
-    </w:p>
-    <w:p>
-      <w:pPr>
-        <w:rPr>
-          <w:rFonts w:ascii="Courier New" w:hAnsi="Courier New" w:cs="Courier New"/>
-        </w:rPr>
-      </w:pPr>
-      <w:r>
-        <w:rPr>
-          <w:rFonts w:ascii="Courier New" w:hAnsi="Courier New" w:cs="Courier New"/>
-        </w:rPr>
-        <w:t>database_url=jdbc:mysql://127.0.0.1:3306/gameserver</w:t>
-      </w:r>
-    </w:p>
-    <w:p>
-      <w:pPr>
-        <w:rPr>
-          <w:rFonts w:ascii="Courier New" w:hAnsi="Courier New" w:cs="Courier New"/>
-        </w:rPr>
-      </w:pPr>
-      <w:r>
-        <w:rPr>
-          <w:rFonts w:ascii="Courier New" w:hAnsi="Courier New" w:cs="Courier New"/>
-        </w:rPr>
-        <w:t>database_username=root</w:t>
-      </w:r>
-    </w:p>
-    <w:p>
-      <w:pPr>
-        <w:rPr>
-          <w:rFonts w:ascii="Courier New" w:hAnsi="Courier New" w:cs="Courier New"/>
-        </w:rPr>
-      </w:pPr>
-      <w:r>
-        <w:rPr>
-          <w:rFonts w:ascii="Courier New" w:hAnsi="Courier New" w:cs="Courier New"/>
-        </w:rPr>
-        <w:t>database_password=</w:t>
-      </w:r>
+      <w:proofErr w:type="spellStart"/>
+      <w:r>
+        <w:rPr>
+          <w:rFonts w:ascii="Courier New" w:hAnsi="Courier New" w:cs="Courier New"/>
+        </w:rPr>
+        <w:t>deploy_folder</w:t>
+      </w:r>
+      <w:proofErr w:type="spellEnd"/>
+      <w:r>
+        <w:rPr>
+          <w:rFonts w:ascii="Courier New" w:hAnsi="Courier New" w:cs="Courier New"/>
+        </w:rPr>
+        <w:t>=E:\\</w:t>
+      </w:r>
+      <w:proofErr w:type="spellStart"/>
+      <w:r>
+        <w:rPr>
+          <w:rFonts w:ascii="Courier New" w:hAnsi="Courier New" w:cs="Courier New"/>
+        </w:rPr>
+        <w:t>GameServerNode</w:t>
+      </w:r>
+      <w:proofErr w:type="spellEnd"/>
+      <w:r>
+        <w:rPr>
+          <w:rFonts w:ascii="Courier New" w:hAnsi="Courier New" w:cs="Courier New"/>
+        </w:rPr>
+        <w:t>\\deploy</w:t>
+      </w:r>
+    </w:p>
+    <w:p>
+      <w:pPr>
+        <w:rPr>
+          <w:rFonts w:ascii="Courier New" w:hAnsi="Courier New" w:cs="Courier New"/>
+        </w:rPr>
+      </w:pPr>
+      <w:proofErr w:type="spellStart"/>
+      <w:r>
+        <w:rPr>
+          <w:rFonts w:ascii="Courier New" w:hAnsi="Courier New" w:cs="Courier New"/>
+        </w:rPr>
+        <w:t>database_url</w:t>
+      </w:r>
+      <w:proofErr w:type="spellEnd"/>
+      <w:r>
+        <w:rPr>
+          <w:rFonts w:ascii="Courier New" w:hAnsi="Courier New" w:cs="Courier New"/>
+        </w:rPr>
+        <w:t>=</w:t>
+      </w:r>
+      <w:proofErr w:type="spellStart"/>
+      <w:r>
+        <w:rPr>
+          <w:rFonts w:ascii="Courier New" w:hAnsi="Courier New" w:cs="Courier New"/>
+        </w:rPr>
+        <w:t>jdbc:mysql</w:t>
+      </w:r>
+      <w:proofErr w:type="spellEnd"/>
+      <w:r>
+        <w:rPr>
+          <w:rFonts w:ascii="Courier New" w:hAnsi="Courier New" w:cs="Courier New"/>
+        </w:rPr>
+        <w:t>://127.0.0.1:3306/</w:t>
+      </w:r>
+      <w:proofErr w:type="spellStart"/>
+      <w:r>
+        <w:rPr>
+          <w:rFonts w:ascii="Courier New" w:hAnsi="Courier New" w:cs="Courier New"/>
+        </w:rPr>
+        <w:t>gameserver</w:t>
+      </w:r>
+      <w:proofErr w:type="spellEnd"/>
+    </w:p>
+    <w:p>
+      <w:pPr>
+        <w:rPr>
+          <w:rFonts w:ascii="Courier New" w:hAnsi="Courier New" w:cs="Courier New"/>
+        </w:rPr>
+      </w:pPr>
+      <w:proofErr w:type="spellStart"/>
+      <w:r>
+        <w:rPr>
+          <w:rFonts w:ascii="Courier New" w:hAnsi="Courier New" w:cs="Courier New"/>
+        </w:rPr>
+        <w:t>database_username</w:t>
+      </w:r>
+      <w:proofErr w:type="spellEnd"/>
+      <w:r>
+        <w:rPr>
+          <w:rFonts w:ascii="Courier New" w:hAnsi="Courier New" w:cs="Courier New"/>
+        </w:rPr>
+        <w:t>=root</w:t>
+      </w:r>
+    </w:p>
+    <w:p>
+      <w:pPr>
+        <w:rPr>
+          <w:rFonts w:ascii="Courier New" w:hAnsi="Courier New" w:cs="Courier New"/>
+        </w:rPr>
+      </w:pPr>
+      <w:proofErr w:type="spellStart"/>
+      <w:r>
+        <w:rPr>
+          <w:rFonts w:ascii="Courier New" w:hAnsi="Courier New" w:cs="Courier New"/>
+        </w:rPr>
+        <w:t>database_password</w:t>
+      </w:r>
+      <w:proofErr w:type="spellEnd"/>
+      <w:r>
+        <w:rPr>
+          <w:rFonts w:ascii="Courier New" w:hAnsi="Courier New" w:cs="Courier New"/>
+        </w:rPr>
+        <w:t>=</w:t>
+      </w:r>
+      <w:proofErr w:type="spellStart"/>
       <w:r>
         <w:rPr>
           <w:rFonts w:ascii="Courier New" w:hAnsi="Courier New" w:cs="Courier New"/>
@@ -2060,146 +1747,7 @@
         </w:rPr>
         <w:t>inecraft</w:t>
       </w:r>
-    </w:p>
-    <w:p>
-      <w:pPr>
-        <w:rPr>
-          <w:rFonts w:cstheme="minorHAnsi"/>
-        </w:rPr>
-      </w:pPr>
-    </w:p>
-    <w:p>
-      <w:pPr>
-        <w:rPr>
-          <w:rFonts w:cstheme="minorHAnsi"/>
-        </w:rPr>
-      </w:pPr>
-      <w:r>
-        <w:rPr>
-          <w:rFonts w:cstheme="minorHAnsi"/>
-        </w:rPr>
-        <w:t>Modded Minecraft servers require Java 8 to run properly.  Any newer versions will not work.  Because of this</w:t>
-      </w:r>
-      <w:r>
-        <w:rPr>
-          <w:rFonts w:cstheme="minorHAnsi"/>
-        </w:rPr>
-        <w:t>,</w:t>
-      </w:r>
-      <w:r>
-        <w:rPr>
-          <w:rFonts w:cstheme="minorHAnsi"/>
-        </w:rPr>
-        <w:t xml:space="preserve"> all Minecraft servers are ran using Java 8.  Computers with the </w:t>
-      </w:r>
-      <w:r>
-        <w:rPr>
-          <w:rFonts w:cstheme="minorHAnsi"/>
-          <w:i/>
-        </w:rPr>
-        <w:t>node</w:t>
-      </w:r>
-      <w:r>
-        <w:rPr>
-          <w:rFonts w:cstheme="minorHAnsi"/>
-        </w:rPr>
-        <w:t xml:space="preserve"> application will need to install Java 8.  To not have </w:t>
-      </w:r>
-      <w:r>
-        <w:rPr>
-          <w:rFonts w:cstheme="minorHAnsi"/>
-        </w:rPr>
-        <w:t xml:space="preserve">Java 8 conflict with any version that is needed to run the </w:t>
-      </w:r>
-      <w:r>
-        <w:rPr>
-          <w:rFonts w:cstheme="minorHAnsi"/>
-          <w:i/>
-        </w:rPr>
-        <w:t>node</w:t>
-      </w:r>
-      <w:r>
-        <w:rPr>
-          <w:rFonts w:cstheme="minorHAnsi"/>
-        </w:rPr>
-        <w:t xml:space="preserve"> application, an environmental variable is used to point to the Java 8 VM</w:t>
-      </w:r>
-      <w:r>
-        <w:rPr>
-          <w:rFonts w:cstheme="minorHAnsi"/>
-        </w:rPr>
-        <w:t xml:space="preserve"> executable</w:t>
-      </w:r>
-      <w:r>
-        <w:rPr>
-          <w:rFonts w:cstheme="minorHAnsi"/>
-        </w:rPr>
-        <w:t xml:space="preserve"> and is executed just for Minecraft servers.  This environmental variable needs to be: </w:t>
-      </w:r>
-      <w:r>
-        <w:rPr>
-          <w:rFonts w:ascii="Courier New" w:hAnsi="Courier New" w:cs="Courier New"/>
-        </w:rPr>
-        <w:t>JAVA8</w:t>
-      </w:r>
-      <w:r>
-        <w:rPr>
-          <w:rFonts w:cstheme="minorHAnsi"/>
-        </w:rPr>
-        <w:t>.</w:t>
-      </w:r>
-    </w:p>
-    <w:p>
-      <w:pPr>
-        <w:rPr>
-          <w:rFonts w:cstheme="minorHAnsi"/>
-        </w:rPr>
-      </w:pPr>
-      <w:r>
-        <w:rPr>
-          <w:rFonts w:cstheme="minorHAnsi"/>
-        </w:rPr>
-        <w:t xml:space="preserve">The first time the </w:t>
-      </w:r>
-      <w:r>
-        <w:rPr>
-          <w:rFonts w:cstheme="minorHAnsi"/>
-          <w:i/>
-        </w:rPr>
-        <w:t>node</w:t>
-      </w:r>
-      <w:r>
-        <w:rPr>
-          <w:rFonts w:cstheme="minorHAnsi"/>
-        </w:rPr>
-        <w:t xml:space="preserve"> application is ran, it will register itself into the database.  Because of this, make sure the </w:t>
-      </w:r>
-      <w:r>
-        <w:rPr>
-          <w:rFonts w:cstheme="minorHAnsi"/>
-          <w:i/>
-        </w:rPr>
-        <w:t>node</w:t>
-      </w:r>
-      <w:r>
-        <w:rPr>
-          <w:rFonts w:cstheme="minorHAnsi"/>
-        </w:rPr>
-        <w:t xml:space="preserve"> application is running before running the </w:t>
-      </w:r>
-      <w:r>
-        <w:rPr>
-          <w:rFonts w:cstheme="minorHAnsi"/>
-          <w:i/>
-        </w:rPr>
-        <w:t>controller</w:t>
-      </w:r>
-      <w:r>
-        <w:rPr>
-          <w:rFonts w:cstheme="minorHAnsi"/>
-        </w:rPr>
-        <w:t>.</w:t>
-      </w:r>
+      <w:proofErr w:type="spellEnd"/>
     </w:p>
     <w:sectPr>
       <w:footerReference w:type="default" r:id="rId8"/>
@@ -2569,7 +2117,7 @@
       </w:pPr>
     </w:pPrDefault>
   </w:docDefaults>
-  <w:latentStyles w:defLockedState="0" w:defUIPriority="99" w:defSemiHidden="0" w:defUnhideWhenUsed="0" w:defQFormat="0" w:count="377">
+  <w:latentStyles w:defLockedState="0" w:defUIPriority="99" w:defSemiHidden="0" w:defUnhideWhenUsed="0" w:defQFormat="0" w:count="376">
     <w:lsdException w:name="Normal" w:uiPriority="0" w:qFormat="1"/>
     <w:lsdException w:name="heading 1" w:uiPriority="9" w:qFormat="1"/>
     <w:lsdException w:name="heading 2" w:semiHidden="1" w:uiPriority="9" w:unhideWhenUsed="1" w:qFormat="1"/>
@@ -2675,6 +2223,7 @@
     <w:lsdException w:name="HTML Sample" w:semiHidden="1" w:unhideWhenUsed="1"/>
     <w:lsdException w:name="HTML Typewriter" w:semiHidden="1" w:unhideWhenUsed="1"/>
     <w:lsdException w:name="HTML Variable" w:semiHidden="1" w:unhideWhenUsed="1"/>
+    <w:lsdException w:name="Normal Table" w:semiHidden="1" w:unhideWhenUsed="1"/>
     <w:lsdException w:name="annotation subject" w:semiHidden="1" w:unhideWhenUsed="1"/>
     <w:lsdException w:name="No List" w:semiHidden="1" w:unhideWhenUsed="1"/>
     <w:lsdException w:name="Outline List 1" w:semiHidden="1" w:unhideWhenUsed="1"/>
@@ -2720,9 +2269,11 @@
     <w:lsdException w:name="Table Subtle 1" w:semiHidden="1" w:unhideWhenUsed="1"/>
     <w:lsdException w:name="Table Subtle 2" w:semiHidden="1" w:unhideWhenUsed="1"/>
     <w:lsdException w:name="Table Web 1" w:semiHidden="1" w:unhideWhenUsed="1"/>
+    <w:lsdException w:name="Table Web 2" w:semiHidden="1" w:unhideWhenUsed="1"/>
     <w:lsdException w:name="Table Web 3" w:semiHidden="1" w:unhideWhenUsed="1"/>
     <w:lsdException w:name="Balloon Text" w:semiHidden="1" w:unhideWhenUsed="1"/>
     <w:lsdException w:name="Table Grid" w:uiPriority="39"/>
+    <w:lsdException w:name="Table Theme" w:semiHidden="1" w:unhideWhenUsed="1"/>
     <w:lsdException w:name="Placeholder Text" w:semiHidden="1"/>
     <w:lsdException w:name="No Spacing" w:uiPriority="1" w:qFormat="1"/>
     <w:lsdException w:name="Light Shading" w:uiPriority="60"/>
@@ -2943,7 +2494,6 @@
     <w:lsdException w:name="Hashtag" w:semiHidden="1" w:unhideWhenUsed="1"/>
     <w:lsdException w:name="Unresolved Mention" w:semiHidden="1" w:unhideWhenUsed="1"/>
     <w:lsdException w:name="Smart Link" w:semiHidden="1" w:unhideWhenUsed="1"/>
-    <w:lsdException w:name="Smart Link Error" w:semiHidden="1" w:unhideWhenUsed="1"/>
   </w:latentStyles>
   <w:style w:type="paragraph" w:default="1" w:styleId="Normal">
     <w:name w:val="Normal"/>
@@ -3564,7 +3114,7 @@
 </file>
 
 <file path=customXml/itemProps1.xml><?xml version="1.0" encoding="utf-8"?>
-<ds:datastoreItem xmlns:ds="http://schemas.openxmlformats.org/officeDocument/2006/customXml" ds:itemID="{EE10128F-73B1-420C-8019-D8E4EBEB8A2A}">
+<ds:datastoreItem xmlns:ds="http://schemas.openxmlformats.org/officeDocument/2006/customXml" ds:itemID="{39E5EA13-8625-4CCC-A304-659DCCCBD9A3}">
   <ds:schemaRefs>
     <ds:schemaRef ds:uri="http://schemas.openxmlformats.org/officeDocument/2006/bibliography"/>
   </ds:schemaRefs>
